--- a/src/assets/docx/templete/6.docx
+++ b/src/assets/docx/templete/6.docx
@@ -1071,8 +1071,6 @@
         </w:rPr>
         <w:t>{rw}</w:t>
       </w:r>
-      <w:bookmarkStart w:id="0" w:name="_GoBack"/>
-      <w:bookmarkEnd w:id="0"/>
       <w:r>
         <w:rPr>
           <w:rFonts w:asciiTheme="majorHAnsi" w:hAnsiTheme="majorHAnsi"/>
@@ -1571,18 +1569,36 @@
                 <w:sz w:val="24"/>
               </w:rPr>
             </w:pPr>
-            <w:r>
-              <w:rPr>
-                <w:rFonts w:hint="default" w:ascii="Arial Narrow" w:hAnsi="Arial Narrow" w:cs="Arial Narrow"/>
-                <w:sz w:val="24"/>
-                <w:szCs w:val="28"/>
-                <w:lang w:val="en-GB"/>
+          </w:p>
+          <w:p>
+            <w:pPr>
+              <w:jc w:val="center"/>
+              <w:rPr>
+                <w:rFonts w:asciiTheme="majorHAnsi" w:hAnsiTheme="majorHAnsi"/>
+                <w:sz w:val="24"/>
+              </w:rPr>
+            </w:pPr>
+            <w:bookmarkStart w:id="0" w:name="_GoBack"/>
+            <w:bookmarkEnd w:id="0"/>
+          </w:p>
+          <w:p>
+            <w:pPr>
+              <w:jc w:val="center"/>
+              <w:rPr>
+                <w:rFonts w:asciiTheme="majorHAnsi" w:hAnsiTheme="majorHAnsi"/>
+                <w:sz w:val="24"/>
+              </w:rPr>
+            </w:pPr>
+            <w:r>
+              <w:rPr>
+                <w:rFonts w:hint="default" w:ascii="Arial" w:hAnsi="Arial" w:cs="Arial"/>
+                <w:lang w:val="en-US"/>
               </w:rPr>
               <w:drawing>
                 <wp:inline distT="0" distB="0" distL="114300" distR="114300">
-                  <wp:extent cx="1236345" cy="943610"/>
-                  <wp:effectExtent l="0" t="0" r="0" b="0"/>
-                  <wp:docPr id="2" name="Picture 2" descr="ttd"/>
+                  <wp:extent cx="1421765" cy="473710"/>
+                  <wp:effectExtent l="0" t="0" r="0" b="1905"/>
+                  <wp:docPr id="2" name="Picture 2" descr="2"/>
                   <wp:cNvGraphicFramePr>
                     <a:graphicFrameLocks xmlns:a="http://schemas.openxmlformats.org/drawingml/2006/main" noChangeAspect="1"/>
                   </wp:cNvGraphicFramePr>
@@ -1590,13 +1606,14 @@
                     <a:graphicData uri="http://schemas.openxmlformats.org/drawingml/2006/picture">
                       <pic:pic xmlns:pic="http://schemas.openxmlformats.org/drawingml/2006/picture">
                         <pic:nvPicPr>
-                          <pic:cNvPr id="2" name="Picture 2" descr="ttd"/>
+                          <pic:cNvPr id="2" name="Picture 2" descr="2"/>
                           <pic:cNvPicPr>
                             <a:picLocks noChangeAspect="1"/>
                           </pic:cNvPicPr>
                         </pic:nvPicPr>
                         <pic:blipFill>
                           <a:blip r:embed="rId6"/>
+                          <a:srcRect l="13643" t="31491" r="15978" b="12666"/>
                           <a:stretch>
                             <a:fillRect/>
                           </a:stretch>
@@ -1604,7 +1621,7 @@
                         <pic:spPr>
                           <a:xfrm>
                             <a:off x="0" y="0"/>
-                            <a:ext cx="1236345" cy="943610"/>
+                            <a:ext cx="1421765" cy="473710"/>
                           </a:xfrm>
                           <a:prstGeom prst="rect">
                             <a:avLst/>
@@ -1806,7 +1823,7 @@
                           </pic:cNvPicPr>
                         </pic:nvPicPr>
                         <pic:blipFill>
-                          <a:blip r:embed="rId6"/>
+                          <a:blip r:embed="rId7"/>
                           <a:stretch>
                             <a:fillRect/>
                           </a:stretch>

--- a/src/assets/docx/templete/6.docx
+++ b/src/assets/docx/templete/6.docx
@@ -1578,8 +1578,6 @@
                 <w:sz w:val="24"/>
               </w:rPr>
             </w:pPr>
-            <w:bookmarkStart w:id="0" w:name="_GoBack"/>
-            <w:bookmarkEnd w:id="0"/>
           </w:p>
           <w:p>
             <w:pPr>
@@ -2150,348 +2148,6 @@
         </w:rPr>
       </w:pPr>
     </w:p>
-    <w:tbl>
-      <w:tblPr>
-        <w:tblStyle w:val="4"/>
-        <w:tblW w:w="16978" w:type="dxa"/>
-        <w:tblInd w:w="-601" w:type="dxa"/>
-        <w:tblBorders>
-          <w:top w:val="none" w:color="auto" w:sz="0" w:space="0"/>
-          <w:left w:val="none" w:color="auto" w:sz="0" w:space="0"/>
-          <w:bottom w:val="none" w:color="auto" w:sz="0" w:space="0"/>
-          <w:right w:val="none" w:color="auto" w:sz="0" w:space="0"/>
-          <w:insideH w:val="none" w:color="auto" w:sz="0" w:space="0"/>
-          <w:insideV w:val="none" w:color="auto" w:sz="0" w:space="0"/>
-        </w:tblBorders>
-        <w:tblLayout w:type="autofit"/>
-        <w:tblCellMar>
-          <w:top w:w="0" w:type="dxa"/>
-          <w:left w:w="108" w:type="dxa"/>
-          <w:bottom w:w="0" w:type="dxa"/>
-          <w:right w:w="108" w:type="dxa"/>
-        </w:tblCellMar>
-      </w:tblPr>
-      <w:tblGrid>
-        <w:gridCol w:w="5353"/>
-        <w:gridCol w:w="6272"/>
-        <w:gridCol w:w="5353"/>
-      </w:tblGrid>
-      <w:tr>
-        <w:tblPrEx>
-          <w:tblBorders>
-            <w:top w:val="none" w:color="auto" w:sz="0" w:space="0"/>
-            <w:left w:val="none" w:color="auto" w:sz="0" w:space="0"/>
-            <w:bottom w:val="none" w:color="auto" w:sz="0" w:space="0"/>
-            <w:right w:val="none" w:color="auto" w:sz="0" w:space="0"/>
-            <w:insideH w:val="none" w:color="auto" w:sz="0" w:space="0"/>
-            <w:insideV w:val="none" w:color="auto" w:sz="0" w:space="0"/>
-          </w:tblBorders>
-          <w:tblCellMar>
-            <w:top w:w="0" w:type="dxa"/>
-            <w:left w:w="108" w:type="dxa"/>
-            <w:bottom w:w="0" w:type="dxa"/>
-            <w:right w:w="108" w:type="dxa"/>
-          </w:tblCellMar>
-        </w:tblPrEx>
-        <w:tc>
-          <w:tcPr>
-            <w:tcW w:w="5353" w:type="dxa"/>
-          </w:tcPr>
-          <w:p>
-            <w:pPr>
-              <w:tabs>
-                <w:tab w:val="left" w:pos="1418"/>
-                <w:tab w:val="left" w:pos="1672"/>
-                <w:tab w:val="left" w:pos="4962"/>
-              </w:tabs>
-              <w:spacing w:line="360" w:lineRule="auto"/>
-              <w:rPr>
-                <w:rFonts w:asciiTheme="majorHAnsi" w:hAnsiTheme="majorHAnsi"/>
-                <w:sz w:val="22"/>
-                <w:szCs w:val="22"/>
-                <w:lang w:val="id-ID"/>
-              </w:rPr>
-            </w:pPr>
-            <w:r>
-              <w:rPr>
-                <w:rFonts w:asciiTheme="majorHAnsi" w:hAnsiTheme="majorHAnsi"/>
-                <w:sz w:val="22"/>
-                <w:szCs w:val="22"/>
-                <w:lang w:val="id-ID"/>
-              </w:rPr>
-              <w:t>No. Registrasi</w:t>
-            </w:r>
-            <w:r>
-              <w:rPr>
-                <w:rFonts w:asciiTheme="majorHAnsi" w:hAnsiTheme="majorHAnsi"/>
-                <w:sz w:val="22"/>
-                <w:szCs w:val="22"/>
-                <w:lang w:val="id-ID"/>
-              </w:rPr>
-              <w:tab/>
-            </w:r>
-            <w:r>
-              <w:rPr>
-                <w:rFonts w:asciiTheme="majorHAnsi" w:hAnsiTheme="majorHAnsi"/>
-                <w:sz w:val="22"/>
-                <w:szCs w:val="22"/>
-                <w:lang w:val="id-ID"/>
-              </w:rPr>
-              <w:t>:</w:t>
-            </w:r>
-            <w:r>
-              <w:rPr>
-                <w:rFonts w:asciiTheme="majorHAnsi" w:hAnsiTheme="majorHAnsi"/>
-                <w:sz w:val="22"/>
-                <w:szCs w:val="22"/>
-                <w:lang w:val="id-ID"/>
-              </w:rPr>
-              <w:tab/>
-            </w:r>
-            <w:r>
-              <w:rPr>
-                <w:rFonts w:asciiTheme="majorHAnsi" w:hAnsiTheme="majorHAnsi"/>
-                <w:sz w:val="22"/>
-                <w:szCs w:val="22"/>
-                <w:lang w:val="id-ID"/>
-              </w:rPr>
-              <w:t>..........................................................................</w:t>
-            </w:r>
-          </w:p>
-          <w:p>
-            <w:pPr>
-              <w:tabs>
-                <w:tab w:val="left" w:pos="1418"/>
-                <w:tab w:val="left" w:pos="1672"/>
-                <w:tab w:val="left" w:pos="4962"/>
-              </w:tabs>
-              <w:spacing w:line="360" w:lineRule="auto"/>
-              <w:rPr>
-                <w:rFonts w:asciiTheme="majorHAnsi" w:hAnsiTheme="majorHAnsi"/>
-                <w:sz w:val="22"/>
-                <w:szCs w:val="22"/>
-                <w:lang w:val="id-ID"/>
-              </w:rPr>
-            </w:pPr>
-            <w:r>
-              <w:rPr>
-                <w:rFonts w:asciiTheme="majorHAnsi" w:hAnsiTheme="majorHAnsi"/>
-                <w:sz w:val="22"/>
-                <w:szCs w:val="22"/>
-                <w:lang w:val="id-ID"/>
-              </w:rPr>
-              <w:t>Tanggal</w:t>
-            </w:r>
-            <w:r>
-              <w:rPr>
-                <w:rFonts w:asciiTheme="majorHAnsi" w:hAnsiTheme="majorHAnsi"/>
-                <w:sz w:val="22"/>
-                <w:szCs w:val="22"/>
-                <w:lang w:val="id-ID"/>
-              </w:rPr>
-              <w:tab/>
-            </w:r>
-            <w:r>
-              <w:rPr>
-                <w:rFonts w:asciiTheme="majorHAnsi" w:hAnsiTheme="majorHAnsi"/>
-                <w:sz w:val="22"/>
-                <w:szCs w:val="22"/>
-                <w:lang w:val="id-ID"/>
-              </w:rPr>
-              <w:t>:</w:t>
-            </w:r>
-            <w:r>
-              <w:rPr>
-                <w:rFonts w:asciiTheme="majorHAnsi" w:hAnsiTheme="majorHAnsi"/>
-                <w:sz w:val="22"/>
-                <w:szCs w:val="22"/>
-                <w:lang w:val="id-ID"/>
-              </w:rPr>
-              <w:tab/>
-            </w:r>
-            <w:r>
-              <w:rPr>
-                <w:rFonts w:asciiTheme="majorHAnsi" w:hAnsiTheme="majorHAnsi"/>
-                <w:sz w:val="22"/>
-                <w:szCs w:val="22"/>
-                <w:lang w:val="id-ID"/>
-              </w:rPr>
-              <w:t>..........................................................................</w:t>
-            </w:r>
-          </w:p>
-        </w:tc>
-        <w:tc>
-          <w:tcPr>
-            <w:tcW w:w="6272" w:type="dxa"/>
-          </w:tcPr>
-          <w:p>
-            <w:pPr>
-              <w:tabs>
-                <w:tab w:val="left" w:pos="1418"/>
-                <w:tab w:val="left" w:pos="1672"/>
-                <w:tab w:val="left" w:pos="4962"/>
-              </w:tabs>
-              <w:spacing w:line="360" w:lineRule="auto"/>
-              <w:rPr>
-                <w:rFonts w:asciiTheme="majorHAnsi" w:hAnsiTheme="majorHAnsi"/>
-                <w:sz w:val="22"/>
-                <w:szCs w:val="22"/>
-                <w:lang w:val="id-ID"/>
-              </w:rPr>
-            </w:pPr>
-            <w:r>
-              <w:rPr>
-                <w:rFonts w:asciiTheme="majorHAnsi" w:hAnsiTheme="majorHAnsi"/>
-                <w:sz w:val="22"/>
-                <w:szCs w:val="22"/>
-                <w:lang w:val="id-ID"/>
-              </w:rPr>
-              <w:t>No. Registrasi</w:t>
-            </w:r>
-            <w:r>
-              <w:rPr>
-                <w:rFonts w:asciiTheme="majorHAnsi" w:hAnsiTheme="majorHAnsi"/>
-                <w:sz w:val="22"/>
-                <w:szCs w:val="22"/>
-                <w:lang w:val="id-ID"/>
-              </w:rPr>
-              <w:tab/>
-            </w:r>
-            <w:r>
-              <w:rPr>
-                <w:rFonts w:asciiTheme="majorHAnsi" w:hAnsiTheme="majorHAnsi"/>
-                <w:sz w:val="22"/>
-                <w:szCs w:val="22"/>
-                <w:lang w:val="id-ID"/>
-              </w:rPr>
-              <w:t>:</w:t>
-            </w:r>
-            <w:r>
-              <w:rPr>
-                <w:rFonts w:asciiTheme="majorHAnsi" w:hAnsiTheme="majorHAnsi"/>
-                <w:sz w:val="22"/>
-                <w:szCs w:val="22"/>
-                <w:lang w:val="id-ID"/>
-              </w:rPr>
-              <w:tab/>
-            </w:r>
-            <w:r>
-              <w:rPr>
-                <w:rFonts w:asciiTheme="majorHAnsi" w:hAnsiTheme="majorHAnsi"/>
-                <w:sz w:val="22"/>
-                <w:szCs w:val="22"/>
-                <w:lang w:val="id-ID"/>
-              </w:rPr>
-              <w:t>140.09/.........../</w:t>
-            </w:r>
-            <w:r>
-              <w:rPr>
-                <w:rFonts w:asciiTheme="majorHAnsi" w:hAnsiTheme="majorHAnsi"/>
-                <w:sz w:val="22"/>
-                <w:szCs w:val="22"/>
-              </w:rPr>
-              <w:t>PEM</w:t>
-            </w:r>
-            <w:r>
-              <w:rPr>
-                <w:rFonts w:asciiTheme="majorHAnsi" w:hAnsiTheme="majorHAnsi"/>
-                <w:sz w:val="22"/>
-                <w:szCs w:val="22"/>
-                <w:lang w:val="id-ID"/>
-              </w:rPr>
-              <w:t>-KL-MTG/............/..............</w:t>
-            </w:r>
-            <w:r>
-              <w:rPr>
-                <w:rFonts w:asciiTheme="majorHAnsi" w:hAnsiTheme="majorHAnsi"/>
-                <w:sz w:val="22"/>
-                <w:szCs w:val="22"/>
-              </w:rPr>
-              <w:t>...</w:t>
-            </w:r>
-          </w:p>
-          <w:p>
-            <w:pPr>
-              <w:tabs>
-                <w:tab w:val="left" w:pos="1418"/>
-                <w:tab w:val="left" w:pos="1672"/>
-                <w:tab w:val="left" w:pos="4962"/>
-              </w:tabs>
-              <w:spacing w:line="360" w:lineRule="auto"/>
-              <w:rPr>
-                <w:rFonts w:asciiTheme="majorHAnsi" w:hAnsiTheme="majorHAnsi"/>
-                <w:sz w:val="22"/>
-                <w:szCs w:val="22"/>
-                <w:lang w:val="id-ID"/>
-              </w:rPr>
-            </w:pPr>
-            <w:r>
-              <w:rPr>
-                <w:rFonts w:asciiTheme="majorHAnsi" w:hAnsiTheme="majorHAnsi"/>
-                <w:sz w:val="22"/>
-                <w:szCs w:val="22"/>
-                <w:lang w:val="id-ID"/>
-              </w:rPr>
-              <w:t>Tanggal</w:t>
-            </w:r>
-            <w:r>
-              <w:rPr>
-                <w:rFonts w:asciiTheme="majorHAnsi" w:hAnsiTheme="majorHAnsi"/>
-                <w:sz w:val="22"/>
-                <w:szCs w:val="22"/>
-                <w:lang w:val="id-ID"/>
-              </w:rPr>
-              <w:tab/>
-            </w:r>
-            <w:r>
-              <w:rPr>
-                <w:rFonts w:asciiTheme="majorHAnsi" w:hAnsiTheme="majorHAnsi"/>
-                <w:sz w:val="22"/>
-                <w:szCs w:val="22"/>
-                <w:lang w:val="id-ID"/>
-              </w:rPr>
-              <w:t>:</w:t>
-            </w:r>
-            <w:r>
-              <w:rPr>
-                <w:rFonts w:asciiTheme="majorHAnsi" w:hAnsiTheme="majorHAnsi"/>
-                <w:sz w:val="22"/>
-                <w:szCs w:val="22"/>
-                <w:lang w:val="id-ID"/>
-              </w:rPr>
-              <w:tab/>
-            </w:r>
-            <w:r>
-              <w:rPr>
-                <w:rFonts w:asciiTheme="majorHAnsi" w:hAnsiTheme="majorHAnsi"/>
-                <w:sz w:val="22"/>
-                <w:szCs w:val="22"/>
-                <w:lang w:val="id-ID"/>
-              </w:rPr>
-              <w:t>..............................................................................................</w:t>
-            </w:r>
-          </w:p>
-        </w:tc>
-        <w:tc>
-          <w:tcPr>
-            <w:tcW w:w="5353" w:type="dxa"/>
-          </w:tcPr>
-          <w:p>
-            <w:pPr>
-              <w:tabs>
-                <w:tab w:val="left" w:pos="4962"/>
-              </w:tabs>
-              <w:spacing w:line="360" w:lineRule="auto"/>
-              <w:rPr>
-                <w:rFonts w:asciiTheme="majorHAnsi" w:hAnsiTheme="majorHAnsi"/>
-                <w:sz w:val="22"/>
-                <w:szCs w:val="22"/>
-              </w:rPr>
-            </w:pPr>
-          </w:p>
-        </w:tc>
-      </w:tr>
-    </w:tbl>
     <w:p>
       <w:pPr>
         <w:tabs>
@@ -2503,6 +2159,8 @@
           <w:szCs w:val="22"/>
         </w:rPr>
       </w:pPr>
+      <w:bookmarkStart w:id="0" w:name="_GoBack"/>
+      <w:bookmarkEnd w:id="0"/>
     </w:p>
     <w:p>
       <w:pPr>

--- a/src/assets/docx/templete/6.docx
+++ b/src/assets/docx/templete/6.docx
@@ -381,7 +381,14 @@
         <w:rPr>
           <w:rFonts w:asciiTheme="majorHAnsi" w:hAnsiTheme="majorHAnsi"/>
         </w:rPr>
-        <w:t>:  ……………………………………………………………………………………..</w:t>
+        <w:t xml:space="preserve">:  </w:t>
+      </w:r>
+      <w:r>
+        <w:rPr>
+          <w:rFonts w:hint="default" w:asciiTheme="majorHAnsi" w:hAnsiTheme="majorHAnsi"/>
+          <w:lang w:val="en-GB"/>
+        </w:rPr>
+        <w:t>{suku} / {bangsa}</w:t>
       </w:r>
     </w:p>
     <w:p>
@@ -425,7 +432,14 @@
         <w:rPr>
           <w:rFonts w:asciiTheme="majorHAnsi" w:hAnsiTheme="majorHAnsi"/>
         </w:rPr>
-        <w:t>:  ……………………………………………………………………………………..</w:t>
+        <w:t xml:space="preserve">:  </w:t>
+      </w:r>
+      <w:r>
+        <w:rPr>
+          <w:rFonts w:hint="default" w:asciiTheme="majorHAnsi" w:hAnsiTheme="majorHAnsi"/>
+          <w:lang w:val="en-GB"/>
+        </w:rPr>
+        <w:t>{pendidikan_terakhir}</w:t>
       </w:r>
     </w:p>
     <w:p>
@@ -1369,15 +1383,10 @@
         <w:rPr>
           <w:rFonts w:asciiTheme="majorHAnsi" w:hAnsiTheme="majorHAnsi"/>
         </w:rPr>
-        <w:t>Surat Keterangan Catatan Kepolisian ini, diberikan berdasarkan permintaan yang bersangkutan, sebagai dasar untuk mengurus Surat Keterangan Catatan Kepolisian dan Surat Keterangan lainnya dari pihak yang berwajib untuk keperluan melengkapi berkas …………………………………………………………………………………………………………………………………………….</w:t>
-      </w:r>
-      <w:r>
-        <w:rPr>
-          <w:rFonts w:asciiTheme="majorHAnsi" w:hAnsiTheme="majorHAnsi"/>
-          <w:lang w:val="id-ID"/>
-        </w:rPr>
-        <w:t>....</w:t>
-      </w:r>
+        <w:t xml:space="preserve">Surat Keterangan Catatan Kepolisian ini, diberikan berdasarkan permintaan yang bersangkutan, sebagai dasar untuk mengurus Surat Keterangan Catatan Kepolisian dan Surat Keterangan lainnya dari pihak yang berwajib untuk keperluan melengkapi berkas </w:t>
+      </w:r>
+      <w:bookmarkStart w:id="0" w:name="_GoBack"/>
+      <w:bookmarkEnd w:id="0"/>
     </w:p>
     <w:p>
       <w:pPr>
@@ -2159,8 +2168,6 @@
           <w:szCs w:val="22"/>
         </w:rPr>
       </w:pPr>
-      <w:bookmarkStart w:id="0" w:name="_GoBack"/>
-      <w:bookmarkEnd w:id="0"/>
     </w:p>
     <w:p>
       <w:pPr>

--- a/src/assets/docx/templete/6.docx
+++ b/src/assets/docx/templete/6.docx
@@ -79,7 +79,7 @@
           <w:rFonts w:asciiTheme="majorHAnsi" w:hAnsiTheme="majorHAnsi"/>
           <w:lang w:val="id-ID"/>
         </w:rPr>
-        <w:t xml:space="preserve"> : .................</w:t>
+        <w:t xml:space="preserve"> :</w:t>
       </w:r>
       <w:r>
         <w:rPr>
@@ -115,23 +115,10 @@
       </w:r>
       <w:r>
         <w:rPr>
-          <w:rFonts w:asciiTheme="majorHAnsi" w:hAnsiTheme="majorHAnsi"/>
-          <w:lang w:val="id-ID"/>
-        </w:rPr>
-        <w:t>.................</w:t>
-      </w:r>
-      <w:r>
-        <w:rPr>
-          <w:rFonts w:asciiTheme="majorHAnsi" w:hAnsiTheme="majorHAnsi"/>
-        </w:rPr>
-        <w:t>/…</w:t>
-      </w:r>
-      <w:r>
-        <w:rPr>
-          <w:rFonts w:asciiTheme="majorHAnsi" w:hAnsiTheme="majorHAnsi"/>
-          <w:lang w:val="id-ID"/>
-        </w:rPr>
-        <w:t>..............</w:t>
+          <w:rFonts w:hint="default" w:asciiTheme="majorHAnsi" w:hAnsiTheme="majorHAnsi"/>
+          <w:lang w:val="en-GB"/>
+        </w:rPr>
+        <w:t>{now}</w:t>
       </w:r>
     </w:p>
     <w:p>
@@ -885,6 +872,8 @@
         </w:rPr>
         <w:t>Keterangan Lain-Lain /</w:t>
       </w:r>
+      <w:bookmarkStart w:id="0" w:name="_GoBack"/>
+      <w:bookmarkEnd w:id="0"/>
     </w:p>
     <w:p>
       <w:pPr>
@@ -1385,8 +1374,6 @@
         </w:rPr>
         <w:t xml:space="preserve">Surat Keterangan Catatan Kepolisian ini, diberikan berdasarkan permintaan yang bersangkutan, sebagai dasar untuk mengurus Surat Keterangan Catatan Kepolisian dan Surat Keterangan lainnya dari pihak yang berwajib untuk keperluan melengkapi berkas </w:t>
       </w:r>
-      <w:bookmarkStart w:id="0" w:name="_GoBack"/>
-      <w:bookmarkEnd w:id="0"/>
     </w:p>
     <w:p>
       <w:pPr>
